--- a/monitoring_agent/monitor/111.docx
+++ b/monitoring_agent/monitor/111.docx
@@ -32,438 +32,1638 @@
     </w:p>
     <w:p>
       <w:pPr>
-        <w:pStyle w:val="a3"/>
-        <w:rPr>
-          <w:lang w:val="en-US"/>
-        </w:rPr>
-      </w:pPr>
-      <w:r>
-        <w:rPr>
-          <w:lang w:val="en-US"/>
-        </w:rPr>
-        <w:t>notifications/</w:t>
-      </w:r>
-    </w:p>
-    <w:p>
-      <w:pPr>
-        <w:pStyle w:val="a3"/>
-        <w:rPr>
-          <w:lang w:val="en-US"/>
-        </w:rPr>
-      </w:pPr>
-      <w:r>
-        <w:rPr>
-          <w:lang w:val="en-US"/>
-        </w:rPr>
-        <w:t>notifications/</w:t>
-      </w:r>
-    </w:p>
-    <w:p>
-      <w:pPr>
-        <w:pStyle w:val="a3"/>
-        <w:rPr>
-          <w:lang w:val="en-US"/>
-        </w:rPr>
-      </w:pPr>
-      <w:r>
-        <w:rPr>
-          <w:lang w:val="en-US"/>
-        </w:rPr>
-        <w:t>notifications/</w:t>
-      </w:r>
-    </w:p>
-    <w:p>
-      <w:pPr>
-        <w:pStyle w:val="a3"/>
-        <w:rPr>
-          <w:lang w:val="en-US"/>
-        </w:rPr>
-      </w:pPr>
-      <w:r>
-        <w:rPr>
-          <w:lang w:val="en-US"/>
-        </w:rPr>
-        <w:t>notifications/</w:t>
-      </w:r>
-    </w:p>
-    <w:p>
-      <w:pPr>
-        <w:rPr>
-          <w:lang w:val="en-US"/>
-        </w:rPr>
-      </w:pPr>
-    </w:p>
-    <w:p>
-      <w:pPr>
-        <w:pStyle w:val="a3"/>
-        <w:rPr>
-          <w:lang w:val="en-US"/>
-        </w:rPr>
-      </w:pPr>
-      <w:r>
-        <w:rPr>
-          <w:lang w:val="en-US"/>
-        </w:rPr>
-        <w:t>notifications/</w:t>
-      </w:r>
-    </w:p>
-    <w:p>
-      <w:pPr>
-        <w:pStyle w:val="a3"/>
-        <w:rPr>
-          <w:lang w:val="en-US"/>
-        </w:rPr>
-      </w:pPr>
-      <w:r>
-        <w:rPr>
-          <w:lang w:val="en-US"/>
-        </w:rPr>
-        <w:t>notifications/</w:t>
-      </w:r>
-    </w:p>
-    <w:p>
-      <w:pPr>
-        <w:pStyle w:val="a3"/>
-        <w:rPr>
-          <w:lang w:val="en-US"/>
-        </w:rPr>
-      </w:pPr>
-      <w:r>
-        <w:rPr>
-          <w:lang w:val="en-US"/>
-        </w:rPr>
-        <w:t>notifications/</w:t>
-      </w:r>
-    </w:p>
-    <w:p>
-      <w:pPr>
-        <w:pStyle w:val="a3"/>
-        <w:rPr>
-          <w:lang w:val="en-US"/>
-        </w:rPr>
-      </w:pPr>
-      <w:r>
-        <w:rPr>
-          <w:lang w:val="en-US"/>
-        </w:rPr>
-        <w:t>notifications/</w:t>
-      </w:r>
-    </w:p>
-    <w:p>
-      <w:pPr>
-        <w:pStyle w:val="a3"/>
-        <w:rPr>
-          <w:lang w:val="en-US"/>
-        </w:rPr>
-      </w:pPr>
-      <w:r>
-        <w:rPr>
-          <w:lang w:val="en-US"/>
-        </w:rPr>
-        <w:t>notifications/</w:t>
-      </w:r>
-    </w:p>
-    <w:p>
-      <w:pPr>
-        <w:pStyle w:val="a3"/>
-        <w:rPr>
-          <w:lang w:val="en-US"/>
-        </w:rPr>
-      </w:pPr>
-      <w:r>
-        <w:rPr>
-          <w:lang w:val="en-US"/>
-        </w:rPr>
-        <w:t>notifications/</w:t>
-      </w:r>
-    </w:p>
-    <w:p>
-      <w:pPr>
-        <w:rPr>
-          <w:lang w:val="en-US"/>
-        </w:rPr>
-      </w:pPr>
-    </w:p>
-    <w:p>
-      <w:pPr>
-        <w:pStyle w:val="a3"/>
-        <w:rPr>
-          <w:lang w:val="en-US"/>
-        </w:rPr>
-      </w:pPr>
-      <w:r>
-        <w:rPr>
-          <w:lang w:val="en-US"/>
-        </w:rPr>
-        <w:t>notifications/</w:t>
-      </w:r>
-    </w:p>
-    <w:p>
-      <w:pPr>
-        <w:pStyle w:val="a3"/>
-        <w:rPr>
-          <w:lang w:val="en-US"/>
-        </w:rPr>
-      </w:pPr>
-      <w:r>
-        <w:rPr>
-          <w:lang w:val="en-US"/>
-        </w:rPr>
-        <w:t>notifications/</w:t>
-      </w:r>
-    </w:p>
-    <w:p>
-      <w:pPr>
-        <w:pStyle w:val="a3"/>
-        <w:rPr>
-          <w:lang w:val="en-US"/>
-        </w:rPr>
-      </w:pPr>
-      <w:r>
-        <w:rPr>
-          <w:lang w:val="en-US"/>
-        </w:rPr>
-        <w:t>notifications/</w:t>
-      </w:r>
-    </w:p>
-    <w:p>
-      <w:pPr>
-        <w:pStyle w:val="a3"/>
-        <w:rPr>
-          <w:lang w:val="en-US"/>
-        </w:rPr>
-      </w:pPr>
-      <w:r>
-        <w:rPr>
-          <w:lang w:val="en-US"/>
-        </w:rPr>
-        <w:t>notifications/</w:t>
-      </w:r>
-    </w:p>
-    <w:p>
-      <w:pPr>
-        <w:pStyle w:val="a3"/>
-        <w:rPr>
-          <w:lang w:val="en-US"/>
-        </w:rPr>
-      </w:pPr>
-      <w:r>
-        <w:rPr>
-          <w:lang w:val="en-US"/>
-        </w:rPr>
-        <w:t>notifications/</w:t>
-      </w:r>
-    </w:p>
-    <w:p>
-      <w:pPr>
-        <w:pStyle w:val="a3"/>
-        <w:rPr>
-          <w:lang w:val="en-US"/>
-        </w:rPr>
-      </w:pPr>
-      <w:r>
-        <w:rPr>
-          <w:lang w:val="en-US"/>
-        </w:rPr>
-        <w:t>notifications/</w:t>
-      </w:r>
-    </w:p>
-    <w:p>
-      <w:pPr>
-        <w:rPr>
-          <w:lang w:val="en-US"/>
-        </w:rPr>
-      </w:pPr>
-    </w:p>
-    <w:p>
-      <w:pPr>
-        <w:pStyle w:val="a3"/>
-        <w:rPr>
-          <w:lang w:val="en-US"/>
-        </w:rPr>
-      </w:pPr>
-      <w:r>
-        <w:rPr>
-          <w:lang w:val="en-US"/>
-        </w:rPr>
-        <w:t>notifications/</w:t>
-      </w:r>
-    </w:p>
-    <w:p>
-      <w:pPr>
-        <w:pStyle w:val="a3"/>
-        <w:rPr>
-          <w:lang w:val="en-US"/>
-        </w:rPr>
-      </w:pPr>
-      <w:r>
-        <w:rPr>
-          <w:lang w:val="en-US"/>
-        </w:rPr>
-        <w:t>notifications/</w:t>
-      </w:r>
-    </w:p>
-    <w:p>
-      <w:pPr>
-        <w:pStyle w:val="a3"/>
-        <w:rPr>
-          <w:lang w:val="en-US"/>
-        </w:rPr>
-      </w:pPr>
-      <w:r>
-        <w:rPr>
-          <w:lang w:val="en-US"/>
-        </w:rPr>
-        <w:t>notifications/</w:t>
-      </w:r>
-    </w:p>
-    <w:p>
-      <w:pPr>
-        <w:pStyle w:val="a3"/>
-        <w:rPr>
-          <w:lang w:val="en-US"/>
-        </w:rPr>
-      </w:pPr>
-      <w:r>
-        <w:rPr>
-          <w:lang w:val="en-US"/>
-        </w:rPr>
-        <w:t>notifications/</w:t>
-      </w:r>
-    </w:p>
-    <w:p>
-      <w:pPr>
-        <w:pStyle w:val="a3"/>
-        <w:rPr>
-          <w:lang w:val="en-US"/>
-        </w:rPr>
-      </w:pPr>
-      <w:r>
-        <w:rPr>
-          <w:lang w:val="en-US"/>
-        </w:rPr>
-        <w:lastRenderedPageBreak/>
-        <w:t>notifications/</w:t>
-      </w:r>
-    </w:p>
-    <w:p>
-      <w:pPr>
-        <w:pStyle w:val="a3"/>
-        <w:rPr>
-          <w:lang w:val="en-US"/>
-        </w:rPr>
-      </w:pPr>
-      <w:r>
-        <w:rPr>
-          <w:lang w:val="en-US"/>
-        </w:rPr>
-        <w:t>notifications/</w:t>
-      </w:r>
-    </w:p>
-    <w:p>
-      <w:pPr>
-        <w:rPr>
-          <w:lang w:val="en-US"/>
-        </w:rPr>
-      </w:pPr>
-    </w:p>
-    <w:p>
-      <w:pPr>
-        <w:pStyle w:val="a3"/>
-        <w:rPr>
-          <w:lang w:val="en-US"/>
-        </w:rPr>
-      </w:pPr>
-      <w:r>
-        <w:rPr>
-          <w:lang w:val="en-US"/>
-        </w:rPr>
-        <w:t>notifications/</w:t>
-      </w:r>
-    </w:p>
-    <w:p>
-      <w:pPr>
-        <w:pStyle w:val="a3"/>
-        <w:rPr>
-          <w:lang w:val="en-US"/>
-        </w:rPr>
-      </w:pPr>
-      <w:r>
-        <w:rPr>
-          <w:lang w:val="en-US"/>
-        </w:rPr>
-        <w:t>notifications/</w:t>
-      </w:r>
-    </w:p>
-    <w:p>
-      <w:pPr>
-        <w:pStyle w:val="a3"/>
-        <w:rPr>
-          <w:lang w:val="en-US"/>
-        </w:rPr>
-      </w:pPr>
-      <w:r>
-        <w:rPr>
-          <w:lang w:val="en-US"/>
-        </w:rPr>
-        <w:t>notifications/</w:t>
-      </w:r>
-    </w:p>
-    <w:p>
-      <w:pPr>
-        <w:pStyle w:val="a3"/>
-        <w:rPr>
-          <w:lang w:val="en-US"/>
-        </w:rPr>
-      </w:pPr>
-      <w:r>
-        <w:rPr>
-          <w:lang w:val="en-US"/>
-        </w:rPr>
-        <w:t>notifications/</w:t>
-      </w:r>
-    </w:p>
-    <w:p>
-      <w:pPr>
-        <w:pStyle w:val="a3"/>
-        <w:rPr>
-          <w:lang w:val="en-US"/>
-        </w:rPr>
-      </w:pPr>
-      <w:r>
-        <w:rPr>
-          <w:lang w:val="en-US"/>
-        </w:rPr>
-        <w:t>notifications/</w:t>
-      </w:r>
-    </w:p>
-    <w:p>
-      <w:pPr>
-        <w:pStyle w:val="a3"/>
-        <w:rPr>
-          <w:lang w:val="en-US"/>
-        </w:rPr>
-      </w:pPr>
-      <w:r>
-        <w:rPr>
-          <w:lang w:val="en-US"/>
-        </w:rPr>
-        <w:t>notifications/</w:t>
-      </w:r>
-    </w:p>
-    <w:p>
-      <w:pPr>
-        <w:rPr>
-          <w:lang w:val="en-US"/>
-        </w:rPr>
-      </w:pPr>
-    </w:p>
-    <w:p>
-      <w:pPr>
-        <w:rPr>
-          <w:lang w:val="en-US"/>
-        </w:rPr>
-      </w:pPr>
+        <w:pStyle w:val="HTML"/>
+        <w:wordWrap w:val="0"/>
+        <w:spacing w:line="330" w:lineRule="atLeast"/>
+        <w:rPr>
+          <w:rFonts w:ascii="Consolas" w:hAnsi="Consolas"/>
+          <w:color w:val="F9FAFB"/>
+        </w:rPr>
+      </w:pPr>
+      <w:r>
+        <w:rPr>
+          <w:lang w:val="en-US"/>
+        </w:rPr>
+        <w:t>notifications/</w:t>
+      </w:r>
+      <w:r>
+        <w:rPr>
+          <w:rFonts w:ascii="Consolas" w:hAnsi="Consolas"/>
+          <w:color w:val="E9AE7E"/>
+        </w:rPr>
+        <w:t>class</w:t>
+      </w:r>
+      <w:r>
+        <w:rPr>
+          <w:rFonts w:ascii="Consolas" w:hAnsi="Consolas"/>
+          <w:color w:val="F9FAFB"/>
+        </w:rPr>
+        <w:t xml:space="preserve"> </w:t>
+      </w:r>
+      <w:r>
+        <w:rPr>
+          <w:rFonts w:ascii="Consolas" w:hAnsi="Consolas"/>
+          <w:color w:val="6CB8E6"/>
+        </w:rPr>
+        <w:t>FileSessionCreate</w:t>
+      </w:r>
+      <w:r>
+        <w:rPr>
+          <w:rFonts w:ascii="Consolas" w:hAnsi="Consolas"/>
+          <w:color w:val="E3EAF2"/>
+        </w:rPr>
+        <w:t>(</w:t>
+      </w:r>
+      <w:r>
+        <w:rPr>
+          <w:rFonts w:ascii="Consolas" w:hAnsi="Consolas"/>
+          <w:color w:val="F9FAFB"/>
+        </w:rPr>
+        <w:t>FileSessionBase</w:t>
+      </w:r>
+      <w:r>
+        <w:rPr>
+          <w:rFonts w:ascii="Consolas" w:hAnsi="Consolas"/>
+          <w:color w:val="E3EAF2"/>
+        </w:rPr>
+        <w:t>):</w:t>
+      </w:r>
+    </w:p>
+    <w:p>
+      <w:pPr>
+        <w:tabs>
+          <w:tab w:val="left" w:pos="916"/>
+          <w:tab w:val="left" w:pos="1832"/>
+          <w:tab w:val="left" w:pos="2748"/>
+          <w:tab w:val="left" w:pos="3664"/>
+          <w:tab w:val="left" w:pos="4580"/>
+          <w:tab w:val="left" w:pos="5496"/>
+          <w:tab w:val="left" w:pos="6412"/>
+          <w:tab w:val="left" w:pos="7328"/>
+          <w:tab w:val="left" w:pos="8244"/>
+          <w:tab w:val="left" w:pos="9160"/>
+          <w:tab w:val="left" w:pos="10076"/>
+          <w:tab w:val="left" w:pos="10992"/>
+          <w:tab w:val="left" w:pos="11908"/>
+          <w:tab w:val="left" w:pos="12824"/>
+          <w:tab w:val="left" w:pos="13740"/>
+          <w:tab w:val="left" w:pos="14656"/>
+        </w:tabs>
+        <w:wordWrap w:val="0"/>
+        <w:spacing w:after="0" w:line="330" w:lineRule="atLeast"/>
+        <w:rPr>
+          <w:rFonts w:ascii="Consolas" w:eastAsia="Times New Roman" w:hAnsi="Consolas" w:cs="Courier New"/>
+          <w:color w:val="F9FAFB"/>
+          <w:sz w:val="20"/>
+          <w:szCs w:val="20"/>
+          <w:lang w:eastAsia="ru-RU"/>
+        </w:rPr>
+      </w:pPr>
+      <w:r>
+        <w:rPr>
+          <w:rFonts w:ascii="Consolas" w:eastAsia="Times New Roman" w:hAnsi="Consolas" w:cs="Courier New"/>
+          <w:color w:val="F9FAFB"/>
+          <w:sz w:val="20"/>
+          <w:szCs w:val="20"/>
+          <w:lang w:eastAsia="ru-RU"/>
+        </w:rPr>
+        <w:t xml:space="preserve">    </w:t>
+      </w:r>
+      <w:r>
+        <w:rPr>
+          <w:rFonts w:ascii="Consolas" w:eastAsia="Times New Roman" w:hAnsi="Consolas" w:cs="Courier New"/>
+          <w:color w:val="F4ADF4"/>
+          <w:sz w:val="20"/>
+          <w:szCs w:val="20"/>
+          <w:lang w:eastAsia="ru-RU"/>
+        </w:rPr>
+        <w:t>id</w:t>
+      </w:r>
+      <w:r>
+        <w:rPr>
+          <w:rFonts w:ascii="Consolas" w:eastAsia="Times New Roman" w:hAnsi="Consolas" w:cs="Courier New"/>
+          <w:color w:val="E3EAF2"/>
+          <w:sz w:val="20"/>
+          <w:szCs w:val="20"/>
+          <w:lang w:eastAsia="ru-RU"/>
+        </w:rPr>
+        <w:t>:</w:t>
+      </w:r>
+      <w:r>
+        <w:rPr>
+          <w:rFonts w:ascii="Consolas" w:eastAsia="Times New Roman" w:hAnsi="Consolas" w:cs="Courier New"/>
+          <w:color w:val="F9FAFB"/>
+          <w:sz w:val="20"/>
+          <w:szCs w:val="20"/>
+          <w:lang w:eastAsia="ru-RU"/>
+        </w:rPr>
+        <w:t xml:space="preserve"> Optional</w:t>
+      </w:r>
+      <w:r>
+        <w:rPr>
+          <w:rFonts w:ascii="Consolas" w:eastAsia="Times New Roman" w:hAnsi="Consolas" w:cs="Courier New"/>
+          <w:color w:val="E3EAF2"/>
+          <w:sz w:val="20"/>
+          <w:szCs w:val="20"/>
+          <w:lang w:eastAsia="ru-RU"/>
+        </w:rPr>
+        <w:t>[</w:t>
+      </w:r>
+      <w:r>
+        <w:rPr>
+          <w:rFonts w:ascii="Consolas" w:eastAsia="Times New Roman" w:hAnsi="Consolas" w:cs="Courier New"/>
+          <w:color w:val="F9FAFB"/>
+          <w:sz w:val="20"/>
+          <w:szCs w:val="20"/>
+          <w:lang w:eastAsia="ru-RU"/>
+        </w:rPr>
+        <w:t>uuid</w:t>
+      </w:r>
+      <w:r>
+        <w:rPr>
+          <w:rFonts w:ascii="Consolas" w:eastAsia="Times New Roman" w:hAnsi="Consolas" w:cs="Courier New"/>
+          <w:color w:val="E3EAF2"/>
+          <w:sz w:val="20"/>
+          <w:szCs w:val="20"/>
+          <w:lang w:eastAsia="ru-RU"/>
+        </w:rPr>
+        <w:t>.</w:t>
+      </w:r>
+      <w:r>
+        <w:rPr>
+          <w:rFonts w:ascii="Consolas" w:eastAsia="Times New Roman" w:hAnsi="Consolas" w:cs="Courier New"/>
+          <w:color w:val="F9FAFB"/>
+          <w:sz w:val="20"/>
+          <w:szCs w:val="20"/>
+          <w:lang w:eastAsia="ru-RU"/>
+        </w:rPr>
+        <w:t>UUID</w:t>
+      </w:r>
+      <w:r>
+        <w:rPr>
+          <w:rFonts w:ascii="Consolas" w:eastAsia="Times New Roman" w:hAnsi="Consolas" w:cs="Courier New"/>
+          <w:color w:val="E3EAF2"/>
+          <w:sz w:val="20"/>
+          <w:szCs w:val="20"/>
+          <w:lang w:eastAsia="ru-RU"/>
+        </w:rPr>
+        <w:t>]</w:t>
+      </w:r>
+      <w:r>
+        <w:rPr>
+          <w:rFonts w:ascii="Consolas" w:eastAsia="Times New Roman" w:hAnsi="Consolas" w:cs="Courier New"/>
+          <w:color w:val="F9FAFB"/>
+          <w:sz w:val="20"/>
+          <w:szCs w:val="20"/>
+          <w:lang w:eastAsia="ru-RU"/>
+        </w:rPr>
+        <w:t xml:space="preserve"> </w:t>
+      </w:r>
+      <w:r>
+        <w:rPr>
+          <w:rFonts w:ascii="Consolas" w:eastAsia="Times New Roman" w:hAnsi="Consolas" w:cs="Courier New"/>
+          <w:color w:val="E9AE7E"/>
+          <w:sz w:val="20"/>
+          <w:szCs w:val="20"/>
+          <w:lang w:eastAsia="ru-RU"/>
+        </w:rPr>
+        <w:t>=</w:t>
+      </w:r>
+      <w:r>
+        <w:rPr>
+          <w:rFonts w:ascii="Consolas" w:eastAsia="Times New Roman" w:hAnsi="Consolas" w:cs="Courier New"/>
+          <w:color w:val="F9FAFB"/>
+          <w:sz w:val="20"/>
+          <w:szCs w:val="20"/>
+          <w:lang w:eastAsia="ru-RU"/>
+        </w:rPr>
+        <w:t xml:space="preserve"> </w:t>
+      </w:r>
+      <w:r>
+        <w:rPr>
+          <w:rFonts w:ascii="Consolas" w:eastAsia="Times New Roman" w:hAnsi="Consolas" w:cs="Courier New"/>
+          <w:color w:val="E6D37A"/>
+          <w:sz w:val="20"/>
+          <w:szCs w:val="20"/>
+          <w:lang w:eastAsia="ru-RU"/>
+        </w:rPr>
+        <w:t>None</w:t>
+      </w:r>
+      <w:r>
+        <w:rPr>
+          <w:rFonts w:ascii="Consolas" w:eastAsia="Times New Roman" w:hAnsi="Consolas" w:cs="Courier New"/>
+          <w:color w:val="F9FAFB"/>
+          <w:sz w:val="20"/>
+          <w:szCs w:val="20"/>
+          <w:lang w:eastAsia="ru-RU"/>
+        </w:rPr>
+        <w:t xml:space="preserve">  </w:t>
+      </w:r>
+      <w:r>
+        <w:rPr>
+          <w:rFonts w:ascii="Consolas" w:eastAsia="Times New Roman" w:hAnsi="Consolas" w:cs="Courier New"/>
+          <w:color w:val="8DA1B9"/>
+          <w:sz w:val="20"/>
+          <w:szCs w:val="20"/>
+          <w:lang w:eastAsia="ru-RU"/>
+        </w:rPr>
+        <w:t># ДОБАВЛЕНО: опциональный ID для создания с указанным ID</w:t>
+      </w:r>
+    </w:p>
+    <w:p>
+      <w:pPr>
+        <w:tabs>
+          <w:tab w:val="left" w:pos="916"/>
+          <w:tab w:val="left" w:pos="1832"/>
+          <w:tab w:val="left" w:pos="2748"/>
+          <w:tab w:val="left" w:pos="3664"/>
+          <w:tab w:val="left" w:pos="4580"/>
+          <w:tab w:val="left" w:pos="5496"/>
+          <w:tab w:val="left" w:pos="6412"/>
+          <w:tab w:val="left" w:pos="7328"/>
+          <w:tab w:val="left" w:pos="8244"/>
+          <w:tab w:val="left" w:pos="9160"/>
+          <w:tab w:val="left" w:pos="10076"/>
+          <w:tab w:val="left" w:pos="10992"/>
+          <w:tab w:val="left" w:pos="11908"/>
+          <w:tab w:val="left" w:pos="12824"/>
+          <w:tab w:val="left" w:pos="13740"/>
+          <w:tab w:val="left" w:pos="14656"/>
+        </w:tabs>
+        <w:wordWrap w:val="0"/>
+        <w:spacing w:after="0" w:line="330" w:lineRule="atLeast"/>
+        <w:rPr>
+          <w:rFonts w:ascii="Consolas" w:eastAsia="Times New Roman" w:hAnsi="Consolas" w:cs="Courier New"/>
+          <w:color w:val="F9FAFB"/>
+          <w:sz w:val="20"/>
+          <w:szCs w:val="20"/>
+          <w:lang w:eastAsia="ru-RU"/>
+        </w:rPr>
+      </w:pPr>
+      <w:r>
+        <w:rPr>
+          <w:rFonts w:ascii="Consolas" w:eastAsia="Times New Roman" w:hAnsi="Consolas" w:cs="Courier New"/>
+          <w:color w:val="F9FAFB"/>
+          <w:sz w:val="20"/>
+          <w:szCs w:val="20"/>
+          <w:lang w:eastAsia="ru-RU"/>
+        </w:rPr>
+        <w:t xml:space="preserve">    </w:t>
+      </w:r>
+    </w:p>
+    <w:p>
+      <w:pPr>
+        <w:tabs>
+          <w:tab w:val="left" w:pos="916"/>
+          <w:tab w:val="left" w:pos="1832"/>
+          <w:tab w:val="left" w:pos="2748"/>
+          <w:tab w:val="left" w:pos="3664"/>
+          <w:tab w:val="left" w:pos="4580"/>
+          <w:tab w:val="left" w:pos="5496"/>
+          <w:tab w:val="left" w:pos="6412"/>
+          <w:tab w:val="left" w:pos="7328"/>
+          <w:tab w:val="left" w:pos="8244"/>
+          <w:tab w:val="left" w:pos="9160"/>
+          <w:tab w:val="left" w:pos="10076"/>
+          <w:tab w:val="left" w:pos="10992"/>
+          <w:tab w:val="left" w:pos="11908"/>
+          <w:tab w:val="left" w:pos="12824"/>
+          <w:tab w:val="left" w:pos="13740"/>
+          <w:tab w:val="left" w:pos="14656"/>
+        </w:tabs>
+        <w:wordWrap w:val="0"/>
+        <w:spacing w:after="0" w:line="330" w:lineRule="atLeast"/>
+        <w:rPr>
+          <w:rFonts w:ascii="Consolas" w:eastAsia="Times New Roman" w:hAnsi="Consolas" w:cs="Courier New"/>
+          <w:color w:val="F9FAFB"/>
+          <w:sz w:val="20"/>
+          <w:szCs w:val="20"/>
+          <w:lang w:eastAsia="ru-RU"/>
+        </w:rPr>
+      </w:pPr>
+      <w:r>
+        <w:rPr>
+          <w:rFonts w:ascii="Consolas" w:eastAsia="Times New Roman" w:hAnsi="Consolas" w:cs="Courier New"/>
+          <w:color w:val="F9FAFB"/>
+          <w:sz w:val="20"/>
+          <w:szCs w:val="20"/>
+          <w:lang w:eastAsia="ru-RU"/>
+        </w:rPr>
+        <w:t xml:space="preserve">    model_config </w:t>
+      </w:r>
+      <w:r>
+        <w:rPr>
+          <w:rFonts w:ascii="Consolas" w:eastAsia="Times New Roman" w:hAnsi="Consolas" w:cs="Courier New"/>
+          <w:color w:val="E9AE7E"/>
+          <w:sz w:val="20"/>
+          <w:szCs w:val="20"/>
+          <w:lang w:eastAsia="ru-RU"/>
+        </w:rPr>
+        <w:t>=</w:t>
+      </w:r>
+      <w:r>
+        <w:rPr>
+          <w:rFonts w:ascii="Consolas" w:eastAsia="Times New Roman" w:hAnsi="Consolas" w:cs="Courier New"/>
+          <w:color w:val="F9FAFB"/>
+          <w:sz w:val="20"/>
+          <w:szCs w:val="20"/>
+          <w:lang w:eastAsia="ru-RU"/>
+        </w:rPr>
+        <w:t xml:space="preserve"> ConfigDict</w:t>
+      </w:r>
+      <w:r>
+        <w:rPr>
+          <w:rFonts w:ascii="Consolas" w:eastAsia="Times New Roman" w:hAnsi="Consolas" w:cs="Courier New"/>
+          <w:color w:val="E3EAF2"/>
+          <w:sz w:val="20"/>
+          <w:szCs w:val="20"/>
+          <w:lang w:eastAsia="ru-RU"/>
+        </w:rPr>
+        <w:t>(</w:t>
+      </w:r>
+      <w:r>
+        <w:rPr>
+          <w:rFonts w:ascii="Consolas" w:eastAsia="Times New Roman" w:hAnsi="Consolas" w:cs="Courier New"/>
+          <w:color w:val="F9FAFB"/>
+          <w:sz w:val="20"/>
+          <w:szCs w:val="20"/>
+          <w:lang w:eastAsia="ru-RU"/>
+        </w:rPr>
+        <w:t>from_attributes</w:t>
+      </w:r>
+      <w:r>
+        <w:rPr>
+          <w:rFonts w:ascii="Consolas" w:eastAsia="Times New Roman" w:hAnsi="Consolas" w:cs="Courier New"/>
+          <w:color w:val="E9AE7E"/>
+          <w:sz w:val="20"/>
+          <w:szCs w:val="20"/>
+          <w:lang w:eastAsia="ru-RU"/>
+        </w:rPr>
+        <w:t>=</w:t>
+      </w:r>
+      <w:r>
+        <w:rPr>
+          <w:rFonts w:ascii="Consolas" w:eastAsia="Times New Roman" w:hAnsi="Consolas" w:cs="Courier New"/>
+          <w:color w:val="E6D37A"/>
+          <w:sz w:val="20"/>
+          <w:szCs w:val="20"/>
+          <w:lang w:eastAsia="ru-RU"/>
+        </w:rPr>
+        <w:t>True</w:t>
+      </w:r>
+      <w:r>
+        <w:rPr>
+          <w:rFonts w:ascii="Consolas" w:eastAsia="Times New Roman" w:hAnsi="Consolas" w:cs="Courier New"/>
+          <w:color w:val="E3EAF2"/>
+          <w:sz w:val="20"/>
+          <w:szCs w:val="20"/>
+          <w:lang w:eastAsia="ru-RU"/>
+        </w:rPr>
+        <w:t>)</w:t>
+      </w:r>
+    </w:p>
+    <w:p>
+      <w:pPr>
+        <w:pStyle w:val="HTML"/>
+        <w:wordWrap w:val="0"/>
+        <w:spacing w:line="330" w:lineRule="atLeast"/>
+        <w:rPr>
+          <w:rFonts w:ascii="Consolas" w:hAnsi="Consolas"/>
+          <w:color w:val="F9FAFB"/>
+        </w:rPr>
+      </w:pPr>
+      <w:r>
+        <w:rPr>
+          <w:rStyle w:val="token"/>
+          <w:rFonts w:ascii="Consolas" w:hAnsi="Consolas"/>
+          <w:color w:val="E9AE7E"/>
+        </w:rPr>
+        <w:t>class</w:t>
+      </w:r>
+      <w:r>
+        <w:rPr>
+          <w:rFonts w:ascii="Consolas" w:hAnsi="Consolas"/>
+          <w:color w:val="F9FAFB"/>
+        </w:rPr>
+        <w:t xml:space="preserve"> </w:t>
+      </w:r>
+      <w:r>
+        <w:rPr>
+          <w:rStyle w:val="token"/>
+          <w:rFonts w:ascii="Consolas" w:hAnsi="Consolas"/>
+          <w:color w:val="6CB8E6"/>
+        </w:rPr>
+        <w:t>FileSessionCreate</w:t>
+      </w:r>
+      <w:r>
+        <w:rPr>
+          <w:rStyle w:val="token"/>
+          <w:rFonts w:ascii="Consolas" w:hAnsi="Consolas"/>
+          <w:color w:val="E3EAF2"/>
+        </w:rPr>
+        <w:t>(</w:t>
+      </w:r>
+      <w:r>
+        <w:rPr>
+          <w:rFonts w:ascii="Consolas" w:hAnsi="Consolas"/>
+          <w:color w:val="F9FAFB"/>
+        </w:rPr>
+        <w:t>FileSessionBase</w:t>
+      </w:r>
+      <w:r>
+        <w:rPr>
+          <w:rStyle w:val="token"/>
+          <w:rFonts w:ascii="Consolas" w:hAnsi="Consolas"/>
+          <w:color w:val="E3EAF2"/>
+        </w:rPr>
+        <w:t>):</w:t>
+      </w:r>
+    </w:p>
+    <w:p>
+      <w:pPr>
+        <w:pStyle w:val="HTML"/>
+        <w:wordWrap w:val="0"/>
+        <w:spacing w:line="330" w:lineRule="atLeast"/>
+        <w:rPr>
+          <w:rFonts w:ascii="Consolas" w:hAnsi="Consolas"/>
+          <w:color w:val="F9FAFB"/>
+        </w:rPr>
+      </w:pPr>
+      <w:r>
+        <w:rPr>
+          <w:rFonts w:ascii="Consolas" w:hAnsi="Consolas"/>
+          <w:color w:val="F9FAFB"/>
+        </w:rPr>
+        <w:t xml:space="preserve">    </w:t>
+      </w:r>
+      <w:r>
+        <w:rPr>
+          <w:rStyle w:val="token"/>
+          <w:rFonts w:ascii="Consolas" w:hAnsi="Consolas"/>
+          <w:color w:val="F4ADF4"/>
+        </w:rPr>
+        <w:t>id</w:t>
+      </w:r>
+      <w:r>
+        <w:rPr>
+          <w:rStyle w:val="token"/>
+          <w:rFonts w:ascii="Consolas" w:hAnsi="Consolas"/>
+          <w:color w:val="E3EAF2"/>
+        </w:rPr>
+        <w:t>:</w:t>
+      </w:r>
+      <w:r>
+        <w:rPr>
+          <w:rFonts w:ascii="Consolas" w:hAnsi="Consolas"/>
+          <w:color w:val="F9FAFB"/>
+        </w:rPr>
+        <w:t xml:space="preserve"> Optional</w:t>
+      </w:r>
+      <w:r>
+        <w:rPr>
+          <w:rStyle w:val="token"/>
+          <w:rFonts w:ascii="Consolas" w:hAnsi="Consolas"/>
+          <w:color w:val="E3EAF2"/>
+        </w:rPr>
+        <w:t>[</w:t>
+      </w:r>
+      <w:r>
+        <w:rPr>
+          <w:rFonts w:ascii="Consolas" w:hAnsi="Consolas"/>
+          <w:color w:val="F9FAFB"/>
+        </w:rPr>
+        <w:t>uuid</w:t>
+      </w:r>
+      <w:r>
+        <w:rPr>
+          <w:rStyle w:val="token"/>
+          <w:rFonts w:ascii="Consolas" w:hAnsi="Consolas"/>
+          <w:color w:val="E3EAF2"/>
+        </w:rPr>
+        <w:t>.</w:t>
+      </w:r>
+      <w:r>
+        <w:rPr>
+          <w:rFonts w:ascii="Consolas" w:hAnsi="Consolas"/>
+          <w:color w:val="F9FAFB"/>
+        </w:rPr>
+        <w:t>UUID</w:t>
+      </w:r>
+      <w:r>
+        <w:rPr>
+          <w:rStyle w:val="token"/>
+          <w:rFonts w:ascii="Consolas" w:hAnsi="Consolas"/>
+          <w:color w:val="E3EAF2"/>
+        </w:rPr>
+        <w:t>]</w:t>
+      </w:r>
+      <w:r>
+        <w:rPr>
+          <w:rFonts w:ascii="Consolas" w:hAnsi="Consolas"/>
+          <w:color w:val="F9FAFB"/>
+        </w:rPr>
+        <w:t xml:space="preserve"> </w:t>
+      </w:r>
+      <w:r>
+        <w:rPr>
+          <w:rStyle w:val="token"/>
+          <w:rFonts w:ascii="Consolas" w:hAnsi="Consolas"/>
+          <w:color w:val="E9AE7E"/>
+        </w:rPr>
+        <w:t>=</w:t>
+      </w:r>
+      <w:r>
+        <w:rPr>
+          <w:rFonts w:ascii="Consolas" w:hAnsi="Consolas"/>
+          <w:color w:val="F9FAFB"/>
+        </w:rPr>
+        <w:t xml:space="preserve"> </w:t>
+      </w:r>
+      <w:r>
+        <w:rPr>
+          <w:rStyle w:val="token"/>
+          <w:rFonts w:ascii="Consolas" w:hAnsi="Consolas"/>
+          <w:color w:val="E6D37A"/>
+        </w:rPr>
+        <w:t>None</w:t>
+      </w:r>
+      <w:r>
+        <w:rPr>
+          <w:rFonts w:ascii="Consolas" w:hAnsi="Consolas"/>
+          <w:color w:val="F9FAFB"/>
+        </w:rPr>
+        <w:t xml:space="preserve">  </w:t>
+      </w:r>
+      <w:r>
+        <w:rPr>
+          <w:rStyle w:val="token"/>
+          <w:rFonts w:ascii="Consolas" w:hAnsi="Consolas"/>
+          <w:color w:val="8DA1B9"/>
+        </w:rPr>
+        <w:t># ДОБАВЛЕНО: опциональный ID для создания с указанным ID</w:t>
+      </w:r>
+    </w:p>
+    <w:p>
+      <w:pPr>
+        <w:pStyle w:val="HTML"/>
+        <w:wordWrap w:val="0"/>
+        <w:spacing w:line="330" w:lineRule="atLeast"/>
+        <w:rPr>
+          <w:rFonts w:ascii="Consolas" w:hAnsi="Consolas"/>
+          <w:color w:val="F9FAFB"/>
+        </w:rPr>
+      </w:pPr>
+      <w:r>
+        <w:rPr>
+          <w:rFonts w:ascii="Consolas" w:hAnsi="Consolas"/>
+          <w:color w:val="F9FAFB"/>
+        </w:rPr>
+        <w:t xml:space="preserve">    </w:t>
+      </w:r>
+    </w:p>
+    <w:p>
+      <w:pPr>
+        <w:pStyle w:val="HTML"/>
+        <w:wordWrap w:val="0"/>
+        <w:spacing w:line="330" w:lineRule="atLeast"/>
+        <w:rPr>
+          <w:rFonts w:ascii="Consolas" w:hAnsi="Consolas"/>
+          <w:color w:val="F9FAFB"/>
+        </w:rPr>
+      </w:pPr>
+      <w:r>
+        <w:rPr>
+          <w:rFonts w:ascii="Consolas" w:hAnsi="Consolas"/>
+          <w:color w:val="F9FAFB"/>
+        </w:rPr>
+        <w:t xml:space="preserve">    model_config </w:t>
+      </w:r>
+      <w:r>
+        <w:rPr>
+          <w:rStyle w:val="token"/>
+          <w:rFonts w:ascii="Consolas" w:hAnsi="Consolas"/>
+          <w:color w:val="E9AE7E"/>
+        </w:rPr>
+        <w:t>=</w:t>
+      </w:r>
+      <w:r>
+        <w:rPr>
+          <w:rFonts w:ascii="Consolas" w:hAnsi="Consolas"/>
+          <w:color w:val="F9FAFB"/>
+        </w:rPr>
+        <w:t xml:space="preserve"> ConfigDict</w:t>
+      </w:r>
+      <w:r>
+        <w:rPr>
+          <w:rStyle w:val="token"/>
+          <w:rFonts w:ascii="Consolas" w:hAnsi="Consolas"/>
+          <w:color w:val="E3EAF2"/>
+        </w:rPr>
+        <w:t>(</w:t>
+      </w:r>
+      <w:r>
+        <w:rPr>
+          <w:rFonts w:ascii="Consolas" w:hAnsi="Consolas"/>
+          <w:color w:val="F9FAFB"/>
+        </w:rPr>
+        <w:t>from_attributes</w:t>
+      </w:r>
+      <w:r>
+        <w:rPr>
+          <w:rStyle w:val="token"/>
+          <w:rFonts w:ascii="Consolas" w:hAnsi="Consolas"/>
+          <w:color w:val="E9AE7E"/>
+        </w:rPr>
+        <w:t>=</w:t>
+      </w:r>
+      <w:r>
+        <w:rPr>
+          <w:rStyle w:val="token"/>
+          <w:rFonts w:ascii="Consolas" w:hAnsi="Consolas"/>
+          <w:color w:val="E6D37A"/>
+        </w:rPr>
+        <w:t>True</w:t>
+      </w:r>
+      <w:r>
+        <w:rPr>
+          <w:rStyle w:val="token"/>
+          <w:rFonts w:ascii="Consolas" w:hAnsi="Consolas"/>
+          <w:color w:val="E3EAF2"/>
+        </w:rPr>
+        <w:t>)</w:t>
+      </w:r>
+    </w:p>
+    <w:p>
+      <w:pPr>
+        <w:pStyle w:val="HTML"/>
+        <w:wordWrap w:val="0"/>
+        <w:spacing w:line="330" w:lineRule="atLeast"/>
+        <w:rPr>
+          <w:rFonts w:ascii="Consolas" w:hAnsi="Consolas"/>
+          <w:color w:val="F9FAFB"/>
+        </w:rPr>
+      </w:pPr>
+      <w:r>
+        <w:rPr>
+          <w:rStyle w:val="token"/>
+          <w:rFonts w:ascii="Consolas" w:hAnsi="Consolas"/>
+          <w:color w:val="E9AE7E"/>
+        </w:rPr>
+        <w:t>class</w:t>
+      </w:r>
+      <w:r>
+        <w:rPr>
+          <w:rFonts w:ascii="Consolas" w:hAnsi="Consolas"/>
+          <w:color w:val="F9FAFB"/>
+        </w:rPr>
+        <w:t xml:space="preserve"> </w:t>
+      </w:r>
+      <w:r>
+        <w:rPr>
+          <w:rStyle w:val="token"/>
+          <w:rFonts w:ascii="Consolas" w:hAnsi="Consolas"/>
+          <w:color w:val="6CB8E6"/>
+        </w:rPr>
+        <w:t>FileSessionCreate</w:t>
+      </w:r>
+      <w:r>
+        <w:rPr>
+          <w:rStyle w:val="token"/>
+          <w:rFonts w:ascii="Consolas" w:hAnsi="Consolas"/>
+          <w:color w:val="E3EAF2"/>
+        </w:rPr>
+        <w:t>(</w:t>
+      </w:r>
+      <w:r>
+        <w:rPr>
+          <w:rFonts w:ascii="Consolas" w:hAnsi="Consolas"/>
+          <w:color w:val="F9FAFB"/>
+        </w:rPr>
+        <w:t>FileSessionBase</w:t>
+      </w:r>
+      <w:r>
+        <w:rPr>
+          <w:rStyle w:val="token"/>
+          <w:rFonts w:ascii="Consolas" w:hAnsi="Consolas"/>
+          <w:color w:val="E3EAF2"/>
+        </w:rPr>
+        <w:t>):</w:t>
+      </w:r>
+    </w:p>
+    <w:p>
+      <w:pPr>
+        <w:pStyle w:val="HTML"/>
+        <w:wordWrap w:val="0"/>
+        <w:spacing w:line="330" w:lineRule="atLeast"/>
+        <w:rPr>
+          <w:rFonts w:ascii="Consolas" w:hAnsi="Consolas"/>
+          <w:color w:val="F9FAFB"/>
+        </w:rPr>
+      </w:pPr>
+      <w:r>
+        <w:rPr>
+          <w:rFonts w:ascii="Consolas" w:hAnsi="Consolas"/>
+          <w:color w:val="F9FAFB"/>
+        </w:rPr>
+        <w:t xml:space="preserve">    </w:t>
+      </w:r>
+      <w:r>
+        <w:rPr>
+          <w:rStyle w:val="token"/>
+          <w:rFonts w:ascii="Consolas" w:hAnsi="Consolas"/>
+          <w:color w:val="F4ADF4"/>
+        </w:rPr>
+        <w:t>id</w:t>
+      </w:r>
+      <w:r>
+        <w:rPr>
+          <w:rStyle w:val="token"/>
+          <w:rFonts w:ascii="Consolas" w:hAnsi="Consolas"/>
+          <w:color w:val="E3EAF2"/>
+        </w:rPr>
+        <w:t>:</w:t>
+      </w:r>
+      <w:r>
+        <w:rPr>
+          <w:rFonts w:ascii="Consolas" w:hAnsi="Consolas"/>
+          <w:color w:val="F9FAFB"/>
+        </w:rPr>
+        <w:t xml:space="preserve"> Optional</w:t>
+      </w:r>
+      <w:r>
+        <w:rPr>
+          <w:rStyle w:val="token"/>
+          <w:rFonts w:ascii="Consolas" w:hAnsi="Consolas"/>
+          <w:color w:val="E3EAF2"/>
+        </w:rPr>
+        <w:t>[</w:t>
+      </w:r>
+      <w:r>
+        <w:rPr>
+          <w:rFonts w:ascii="Consolas" w:hAnsi="Consolas"/>
+          <w:color w:val="F9FAFB"/>
+        </w:rPr>
+        <w:t>uuid</w:t>
+      </w:r>
+      <w:r>
+        <w:rPr>
+          <w:rStyle w:val="token"/>
+          <w:rFonts w:ascii="Consolas" w:hAnsi="Consolas"/>
+          <w:color w:val="E3EAF2"/>
+        </w:rPr>
+        <w:t>.</w:t>
+      </w:r>
+      <w:r>
+        <w:rPr>
+          <w:rFonts w:ascii="Consolas" w:hAnsi="Consolas"/>
+          <w:color w:val="F9FAFB"/>
+        </w:rPr>
+        <w:t>UUID</w:t>
+      </w:r>
+      <w:r>
+        <w:rPr>
+          <w:rStyle w:val="token"/>
+          <w:rFonts w:ascii="Consolas" w:hAnsi="Consolas"/>
+          <w:color w:val="E3EAF2"/>
+        </w:rPr>
+        <w:t>]</w:t>
+      </w:r>
+      <w:r>
+        <w:rPr>
+          <w:rFonts w:ascii="Consolas" w:hAnsi="Consolas"/>
+          <w:color w:val="F9FAFB"/>
+        </w:rPr>
+        <w:t xml:space="preserve"> </w:t>
+      </w:r>
+      <w:r>
+        <w:rPr>
+          <w:rStyle w:val="token"/>
+          <w:rFonts w:ascii="Consolas" w:hAnsi="Consolas"/>
+          <w:color w:val="E9AE7E"/>
+        </w:rPr>
+        <w:t>=</w:t>
+      </w:r>
+      <w:r>
+        <w:rPr>
+          <w:rFonts w:ascii="Consolas" w:hAnsi="Consolas"/>
+          <w:color w:val="F9FAFB"/>
+        </w:rPr>
+        <w:t xml:space="preserve"> </w:t>
+      </w:r>
+      <w:r>
+        <w:rPr>
+          <w:rStyle w:val="token"/>
+          <w:rFonts w:ascii="Consolas" w:hAnsi="Consolas"/>
+          <w:color w:val="E6D37A"/>
+        </w:rPr>
+        <w:t>None</w:t>
+      </w:r>
+      <w:r>
+        <w:rPr>
+          <w:rFonts w:ascii="Consolas" w:hAnsi="Consolas"/>
+          <w:color w:val="F9FAFB"/>
+        </w:rPr>
+        <w:t xml:space="preserve">  </w:t>
+      </w:r>
+      <w:r>
+        <w:rPr>
+          <w:rStyle w:val="token"/>
+          <w:rFonts w:ascii="Consolas" w:hAnsi="Consolas"/>
+          <w:color w:val="8DA1B9"/>
+        </w:rPr>
+        <w:t># ДОБАВЛЕНО: опциональный ID для создания с указанным ID</w:t>
+      </w:r>
+    </w:p>
+    <w:p>
+      <w:pPr>
+        <w:pStyle w:val="HTML"/>
+        <w:wordWrap w:val="0"/>
+        <w:spacing w:line="330" w:lineRule="atLeast"/>
+        <w:rPr>
+          <w:rFonts w:ascii="Consolas" w:hAnsi="Consolas"/>
+          <w:color w:val="F9FAFB"/>
+        </w:rPr>
+      </w:pPr>
+      <w:r>
+        <w:rPr>
+          <w:rFonts w:ascii="Consolas" w:hAnsi="Consolas"/>
+          <w:color w:val="F9FAFB"/>
+        </w:rPr>
+        <w:t xml:space="preserve">    </w:t>
+      </w:r>
+    </w:p>
+    <w:p>
+      <w:pPr>
+        <w:pStyle w:val="HTML"/>
+        <w:wordWrap w:val="0"/>
+        <w:spacing w:line="330" w:lineRule="atLeast"/>
+        <w:rPr>
+          <w:rFonts w:ascii="Consolas" w:hAnsi="Consolas"/>
+          <w:color w:val="F9FAFB"/>
+        </w:rPr>
+      </w:pPr>
+      <w:r>
+        <w:rPr>
+          <w:rFonts w:ascii="Consolas" w:hAnsi="Consolas"/>
+          <w:color w:val="F9FAFB"/>
+        </w:rPr>
+        <w:t xml:space="preserve">    model_config </w:t>
+      </w:r>
+      <w:r>
+        <w:rPr>
+          <w:rStyle w:val="token"/>
+          <w:rFonts w:ascii="Consolas" w:hAnsi="Consolas"/>
+          <w:color w:val="E9AE7E"/>
+        </w:rPr>
+        <w:t>=</w:t>
+      </w:r>
+      <w:r>
+        <w:rPr>
+          <w:rFonts w:ascii="Consolas" w:hAnsi="Consolas"/>
+          <w:color w:val="F9FAFB"/>
+        </w:rPr>
+        <w:t xml:space="preserve"> ConfigDict</w:t>
+      </w:r>
+      <w:r>
+        <w:rPr>
+          <w:rStyle w:val="token"/>
+          <w:rFonts w:ascii="Consolas" w:hAnsi="Consolas"/>
+          <w:color w:val="E3EAF2"/>
+        </w:rPr>
+        <w:t>(</w:t>
+      </w:r>
+      <w:r>
+        <w:rPr>
+          <w:rFonts w:ascii="Consolas" w:hAnsi="Consolas"/>
+          <w:color w:val="F9FAFB"/>
+        </w:rPr>
+        <w:t>from_attributes</w:t>
+      </w:r>
+      <w:r>
+        <w:rPr>
+          <w:rStyle w:val="token"/>
+          <w:rFonts w:ascii="Consolas" w:hAnsi="Consolas"/>
+          <w:color w:val="E9AE7E"/>
+        </w:rPr>
+        <w:t>=</w:t>
+      </w:r>
+      <w:r>
+        <w:rPr>
+          <w:rStyle w:val="token"/>
+          <w:rFonts w:ascii="Consolas" w:hAnsi="Consolas"/>
+          <w:color w:val="E6D37A"/>
+        </w:rPr>
+        <w:t>True</w:t>
+      </w:r>
+      <w:r>
+        <w:rPr>
+          <w:rStyle w:val="token"/>
+          <w:rFonts w:ascii="Consolas" w:hAnsi="Consolas"/>
+          <w:color w:val="E3EAF2"/>
+        </w:rPr>
+        <w:t>)</w:t>
+      </w:r>
+    </w:p>
+    <w:p>
+      <w:pPr>
+        <w:pStyle w:val="HTML"/>
+        <w:wordWrap w:val="0"/>
+        <w:spacing w:line="330" w:lineRule="atLeast"/>
+        <w:rPr>
+          <w:rFonts w:ascii="Consolas" w:hAnsi="Consolas"/>
+          <w:color w:val="F9FAFB"/>
+        </w:rPr>
+      </w:pPr>
+      <w:r>
+        <w:rPr>
+          <w:rStyle w:val="token"/>
+          <w:rFonts w:ascii="Consolas" w:hAnsi="Consolas"/>
+          <w:color w:val="E9AE7E"/>
+        </w:rPr>
+        <w:t>class</w:t>
+      </w:r>
+      <w:r>
+        <w:rPr>
+          <w:rFonts w:ascii="Consolas" w:hAnsi="Consolas"/>
+          <w:color w:val="F9FAFB"/>
+        </w:rPr>
+        <w:t xml:space="preserve"> </w:t>
+      </w:r>
+      <w:r>
+        <w:rPr>
+          <w:rStyle w:val="token"/>
+          <w:rFonts w:ascii="Consolas" w:hAnsi="Consolas"/>
+          <w:color w:val="6CB8E6"/>
+        </w:rPr>
+        <w:t>FileSessionCreate</w:t>
+      </w:r>
+      <w:r>
+        <w:rPr>
+          <w:rStyle w:val="token"/>
+          <w:rFonts w:ascii="Consolas" w:hAnsi="Consolas"/>
+          <w:color w:val="E3EAF2"/>
+        </w:rPr>
+        <w:t>(</w:t>
+      </w:r>
+      <w:r>
+        <w:rPr>
+          <w:rFonts w:ascii="Consolas" w:hAnsi="Consolas"/>
+          <w:color w:val="F9FAFB"/>
+        </w:rPr>
+        <w:t>FileSessionBase</w:t>
+      </w:r>
+      <w:r>
+        <w:rPr>
+          <w:rStyle w:val="token"/>
+          <w:rFonts w:ascii="Consolas" w:hAnsi="Consolas"/>
+          <w:color w:val="E3EAF2"/>
+        </w:rPr>
+        <w:t>):</w:t>
+      </w:r>
+    </w:p>
+    <w:p>
+      <w:pPr>
+        <w:pStyle w:val="HTML"/>
+        <w:wordWrap w:val="0"/>
+        <w:spacing w:line="330" w:lineRule="atLeast"/>
+        <w:rPr>
+          <w:rFonts w:ascii="Consolas" w:hAnsi="Consolas"/>
+          <w:color w:val="F9FAFB"/>
+        </w:rPr>
+      </w:pPr>
+      <w:r>
+        <w:rPr>
+          <w:rFonts w:ascii="Consolas" w:hAnsi="Consolas"/>
+          <w:color w:val="F9FAFB"/>
+        </w:rPr>
+        <w:t xml:space="preserve">    </w:t>
+      </w:r>
+      <w:r>
+        <w:rPr>
+          <w:rStyle w:val="token"/>
+          <w:rFonts w:ascii="Consolas" w:hAnsi="Consolas"/>
+          <w:color w:val="F4ADF4"/>
+        </w:rPr>
+        <w:t>id</w:t>
+      </w:r>
+      <w:r>
+        <w:rPr>
+          <w:rStyle w:val="token"/>
+          <w:rFonts w:ascii="Consolas" w:hAnsi="Consolas"/>
+          <w:color w:val="E3EAF2"/>
+        </w:rPr>
+        <w:t>:</w:t>
+      </w:r>
+      <w:r>
+        <w:rPr>
+          <w:rFonts w:ascii="Consolas" w:hAnsi="Consolas"/>
+          <w:color w:val="F9FAFB"/>
+        </w:rPr>
+        <w:t xml:space="preserve"> Optional</w:t>
+      </w:r>
+      <w:r>
+        <w:rPr>
+          <w:rStyle w:val="token"/>
+          <w:rFonts w:ascii="Consolas" w:hAnsi="Consolas"/>
+          <w:color w:val="E3EAF2"/>
+        </w:rPr>
+        <w:t>[</w:t>
+      </w:r>
+      <w:r>
+        <w:rPr>
+          <w:rFonts w:ascii="Consolas" w:hAnsi="Consolas"/>
+          <w:color w:val="F9FAFB"/>
+        </w:rPr>
+        <w:t>uuid</w:t>
+      </w:r>
+      <w:r>
+        <w:rPr>
+          <w:rStyle w:val="token"/>
+          <w:rFonts w:ascii="Consolas" w:hAnsi="Consolas"/>
+          <w:color w:val="E3EAF2"/>
+        </w:rPr>
+        <w:t>.</w:t>
+      </w:r>
+      <w:r>
+        <w:rPr>
+          <w:rFonts w:ascii="Consolas" w:hAnsi="Consolas"/>
+          <w:color w:val="F9FAFB"/>
+        </w:rPr>
+        <w:t>UUID</w:t>
+      </w:r>
+      <w:r>
+        <w:rPr>
+          <w:rStyle w:val="token"/>
+          <w:rFonts w:ascii="Consolas" w:hAnsi="Consolas"/>
+          <w:color w:val="E3EAF2"/>
+        </w:rPr>
+        <w:t>]</w:t>
+      </w:r>
+      <w:r>
+        <w:rPr>
+          <w:rFonts w:ascii="Consolas" w:hAnsi="Consolas"/>
+          <w:color w:val="F9FAFB"/>
+        </w:rPr>
+        <w:t xml:space="preserve"> </w:t>
+      </w:r>
+      <w:r>
+        <w:rPr>
+          <w:rStyle w:val="token"/>
+          <w:rFonts w:ascii="Consolas" w:hAnsi="Consolas"/>
+          <w:color w:val="E9AE7E"/>
+        </w:rPr>
+        <w:t>=</w:t>
+      </w:r>
+      <w:r>
+        <w:rPr>
+          <w:rFonts w:ascii="Consolas" w:hAnsi="Consolas"/>
+          <w:color w:val="F9FAFB"/>
+        </w:rPr>
+        <w:t xml:space="preserve"> </w:t>
+      </w:r>
+      <w:r>
+        <w:rPr>
+          <w:rStyle w:val="token"/>
+          <w:rFonts w:ascii="Consolas" w:hAnsi="Consolas"/>
+          <w:color w:val="E6D37A"/>
+        </w:rPr>
+        <w:t>None</w:t>
+      </w:r>
+      <w:r>
+        <w:rPr>
+          <w:rFonts w:ascii="Consolas" w:hAnsi="Consolas"/>
+          <w:color w:val="F9FAFB"/>
+        </w:rPr>
+        <w:t xml:space="preserve">  </w:t>
+      </w:r>
+      <w:r>
+        <w:rPr>
+          <w:rStyle w:val="token"/>
+          <w:rFonts w:ascii="Consolas" w:hAnsi="Consolas"/>
+          <w:color w:val="8DA1B9"/>
+        </w:rPr>
+        <w:t># ДОБАВЛЕНО: опциональный ID для создания с указанным ID</w:t>
+      </w:r>
+    </w:p>
+    <w:p>
+      <w:pPr>
+        <w:pStyle w:val="HTML"/>
+        <w:wordWrap w:val="0"/>
+        <w:spacing w:line="330" w:lineRule="atLeast"/>
+        <w:rPr>
+          <w:rFonts w:ascii="Consolas" w:hAnsi="Consolas"/>
+          <w:color w:val="F9FAFB"/>
+        </w:rPr>
+      </w:pPr>
+      <w:r>
+        <w:rPr>
+          <w:rFonts w:ascii="Consolas" w:hAnsi="Consolas"/>
+          <w:color w:val="F9FAFB"/>
+        </w:rPr>
+        <w:t xml:space="preserve">    </w:t>
+      </w:r>
+    </w:p>
+    <w:p>
+      <w:pPr>
+        <w:pStyle w:val="HTML"/>
+        <w:wordWrap w:val="0"/>
+        <w:spacing w:line="330" w:lineRule="atLeast"/>
+        <w:rPr>
+          <w:rFonts w:ascii="Consolas" w:hAnsi="Consolas"/>
+          <w:color w:val="F9FAFB"/>
+        </w:rPr>
+      </w:pPr>
+      <w:r>
+        <w:rPr>
+          <w:rFonts w:ascii="Consolas" w:hAnsi="Consolas"/>
+          <w:color w:val="F9FAFB"/>
+        </w:rPr>
+        <w:t xml:space="preserve">    model_config </w:t>
+      </w:r>
+      <w:r>
+        <w:rPr>
+          <w:rStyle w:val="token"/>
+          <w:rFonts w:ascii="Consolas" w:hAnsi="Consolas"/>
+          <w:color w:val="E9AE7E"/>
+        </w:rPr>
+        <w:t>=</w:t>
+      </w:r>
+      <w:r>
+        <w:rPr>
+          <w:rFonts w:ascii="Consolas" w:hAnsi="Consolas"/>
+          <w:color w:val="F9FAFB"/>
+        </w:rPr>
+        <w:t xml:space="preserve"> ConfigDict</w:t>
+      </w:r>
+      <w:r>
+        <w:rPr>
+          <w:rStyle w:val="token"/>
+          <w:rFonts w:ascii="Consolas" w:hAnsi="Consolas"/>
+          <w:color w:val="E3EAF2"/>
+        </w:rPr>
+        <w:t>(</w:t>
+      </w:r>
+      <w:r>
+        <w:rPr>
+          <w:rFonts w:ascii="Consolas" w:hAnsi="Consolas"/>
+          <w:color w:val="F9FAFB"/>
+        </w:rPr>
+        <w:t>from_attributes</w:t>
+      </w:r>
+      <w:r>
+        <w:rPr>
+          <w:rStyle w:val="token"/>
+          <w:rFonts w:ascii="Consolas" w:hAnsi="Consolas"/>
+          <w:color w:val="E9AE7E"/>
+        </w:rPr>
+        <w:t>=</w:t>
+      </w:r>
+      <w:r>
+        <w:rPr>
+          <w:rStyle w:val="token"/>
+          <w:rFonts w:ascii="Consolas" w:hAnsi="Consolas"/>
+          <w:color w:val="E6D37A"/>
+        </w:rPr>
+        <w:t>True</w:t>
+      </w:r>
+      <w:r>
+        <w:rPr>
+          <w:rStyle w:val="token"/>
+          <w:rFonts w:ascii="Consolas" w:hAnsi="Consolas"/>
+          <w:color w:val="E3EAF2"/>
+        </w:rPr>
+        <w:t>)</w:t>
+      </w:r>
+    </w:p>
+    <w:p>
+      <w:pPr>
+        <w:pStyle w:val="a3"/>
+        <w:rPr>
+          <w:lang w:val="en-US"/>
+        </w:rPr>
+      </w:pPr>
+    </w:p>
+    <w:p>
+      <w:pPr>
+        <w:pStyle w:val="a3"/>
+        <w:rPr>
+          <w:lang w:val="en-US"/>
+        </w:rPr>
+      </w:pPr>
+      <w:r>
+        <w:rPr>
+          <w:lang w:val="en-US"/>
+        </w:rPr>
+        <w:t>notifications/</w:t>
+      </w:r>
+    </w:p>
+    <w:p>
+      <w:pPr>
+        <w:pStyle w:val="a3"/>
+        <w:rPr>
+          <w:lang w:val="en-US"/>
+        </w:rPr>
+      </w:pPr>
+      <w:r>
+        <w:rPr>
+          <w:lang w:val="en-US"/>
+        </w:rPr>
+        <w:t>notifications/</w:t>
+      </w:r>
+    </w:p>
+    <w:p>
+      <w:pPr>
+        <w:pStyle w:val="a3"/>
+        <w:rPr>
+          <w:lang w:val="en-US"/>
+        </w:rPr>
+      </w:pPr>
+      <w:r>
+        <w:rPr>
+          <w:lang w:val="en-US"/>
+        </w:rPr>
+        <w:t>notifications/</w:t>
+      </w:r>
+    </w:p>
+    <w:p>
+      <w:pPr>
+        <w:rPr>
+          <w:lang w:val="en-US"/>
+        </w:rPr>
+      </w:pPr>
+    </w:p>
+    <w:p>
+      <w:pPr>
+        <w:pStyle w:val="a3"/>
+        <w:rPr>
+          <w:lang w:val="en-US"/>
+        </w:rPr>
+      </w:pPr>
+      <w:r>
+        <w:rPr>
+          <w:lang w:val="en-US"/>
+        </w:rPr>
+        <w:t>notifications/</w:t>
+      </w:r>
+    </w:p>
+    <w:p>
+      <w:pPr>
+        <w:pStyle w:val="a3"/>
+        <w:rPr>
+          <w:lang w:val="en-US"/>
+        </w:rPr>
+      </w:pPr>
+      <w:r>
+        <w:rPr>
+          <w:lang w:val="en-US"/>
+        </w:rPr>
+        <w:t>notifications/</w:t>
+      </w:r>
+    </w:p>
+    <w:p>
+      <w:pPr>
+        <w:pStyle w:val="a3"/>
+        <w:rPr>
+          <w:lang w:val="en-US"/>
+        </w:rPr>
+      </w:pPr>
+      <w:r>
+        <w:rPr>
+          <w:lang w:val="en-US"/>
+        </w:rPr>
+        <w:t>notifications/</w:t>
+      </w:r>
+    </w:p>
+    <w:p>
+      <w:pPr>
+        <w:pStyle w:val="a3"/>
+        <w:rPr>
+          <w:lang w:val="en-US"/>
+        </w:rPr>
+      </w:pPr>
+      <w:r>
+        <w:rPr>
+          <w:lang w:val="en-US"/>
+        </w:rPr>
+        <w:t>notifications/</w:t>
+      </w:r>
+    </w:p>
+    <w:p>
+      <w:pPr>
+        <w:pStyle w:val="a3"/>
+        <w:rPr>
+          <w:lang w:val="en-US"/>
+        </w:rPr>
+      </w:pPr>
+      <w:r>
+        <w:rPr>
+          <w:lang w:val="en-US"/>
+        </w:rPr>
+        <w:t>notifications/</w:t>
+      </w:r>
+    </w:p>
+    <w:p>
+      <w:pPr>
+        <w:pStyle w:val="a3"/>
+        <w:rPr>
+          <w:lang w:val="en-US"/>
+        </w:rPr>
+      </w:pPr>
+      <w:r>
+        <w:rPr>
+          <w:lang w:val="en-US"/>
+        </w:rPr>
+        <w:t>notifications/</w:t>
+      </w:r>
+    </w:p>
+    <w:p>
+      <w:pPr>
+        <w:rPr>
+          <w:lang w:val="en-US"/>
+        </w:rPr>
+      </w:pPr>
+    </w:p>
+    <w:p>
+      <w:pPr>
+        <w:pStyle w:val="a3"/>
+        <w:rPr>
+          <w:lang w:val="en-US"/>
+        </w:rPr>
+      </w:pPr>
+      <w:r>
+        <w:rPr>
+          <w:lang w:val="en-US"/>
+        </w:rPr>
+        <w:t>notifications/</w:t>
+      </w:r>
+    </w:p>
+    <w:p>
+      <w:pPr>
+        <w:pStyle w:val="a3"/>
+        <w:rPr>
+          <w:lang w:val="en-US"/>
+        </w:rPr>
+      </w:pPr>
+      <w:r>
+        <w:rPr>
+          <w:lang w:val="en-US"/>
+        </w:rPr>
+        <w:t>notifications/</w:t>
+      </w:r>
+    </w:p>
+    <w:p>
+      <w:pPr>
+        <w:pStyle w:val="a3"/>
+        <w:rPr>
+          <w:lang w:val="en-US"/>
+        </w:rPr>
+      </w:pPr>
+      <w:r>
+        <w:rPr>
+          <w:lang w:val="en-US"/>
+        </w:rPr>
+        <w:t>notifications/</w:t>
+      </w:r>
+    </w:p>
+    <w:p>
+      <w:pPr>
+        <w:pStyle w:val="a3"/>
+        <w:rPr>
+          <w:lang w:val="en-US"/>
+        </w:rPr>
+      </w:pPr>
+      <w:r>
+        <w:rPr>
+          <w:lang w:val="en-US"/>
+        </w:rPr>
+        <w:t>notifications/</w:t>
+      </w:r>
+    </w:p>
+    <w:p>
+      <w:pPr>
+        <w:pStyle w:val="a3"/>
+        <w:rPr>
+          <w:lang w:val="en-US"/>
+        </w:rPr>
+      </w:pPr>
+      <w:r>
+        <w:rPr>
+          <w:lang w:val="en-US"/>
+        </w:rPr>
+        <w:t>notifications/</w:t>
+      </w:r>
+    </w:p>
+    <w:p>
+      <w:pPr>
+        <w:pStyle w:val="a3"/>
+        <w:rPr>
+          <w:lang w:val="en-US"/>
+        </w:rPr>
+      </w:pPr>
+      <w:r>
+        <w:rPr>
+          <w:lang w:val="en-US"/>
+        </w:rPr>
+        <w:t>notifications/</w:t>
+      </w:r>
+    </w:p>
+    <w:p>
+      <w:pPr>
+        <w:rPr>
+          <w:lang w:val="en-US"/>
+        </w:rPr>
+      </w:pPr>
+    </w:p>
+    <w:p>
+      <w:pPr>
+        <w:pStyle w:val="a3"/>
+        <w:rPr>
+          <w:lang w:val="en-US"/>
+        </w:rPr>
+      </w:pPr>
+      <w:r>
+        <w:rPr>
+          <w:lang w:val="en-US"/>
+        </w:rPr>
+        <w:t>notifications/</w:t>
+      </w:r>
+    </w:p>
+    <w:p>
+      <w:pPr>
+        <w:pStyle w:val="a3"/>
+        <w:rPr>
+          <w:lang w:val="en-US"/>
+        </w:rPr>
+      </w:pPr>
+      <w:r>
+        <w:rPr>
+          <w:lang w:val="en-US"/>
+        </w:rPr>
+        <w:t>notifications/</w:t>
+      </w:r>
+    </w:p>
+    <w:p>
+      <w:pPr>
+        <w:pStyle w:val="a3"/>
+        <w:rPr>
+          <w:lang w:val="en-US"/>
+        </w:rPr>
+      </w:pPr>
+      <w:r>
+        <w:rPr>
+          <w:lang w:val="en-US"/>
+        </w:rPr>
+        <w:t>notifications/</w:t>
+      </w:r>
+    </w:p>
+    <w:p>
+      <w:pPr>
+        <w:pStyle w:val="a3"/>
+        <w:rPr>
+          <w:lang w:val="en-US"/>
+        </w:rPr>
+      </w:pPr>
+      <w:r>
+        <w:rPr>
+          <w:lang w:val="en-US"/>
+        </w:rPr>
+        <w:t>notifications/</w:t>
+      </w:r>
+    </w:p>
+    <w:p>
+      <w:pPr>
+        <w:pStyle w:val="a3"/>
+        <w:rPr>
+          <w:lang w:val="en-US"/>
+        </w:rPr>
+      </w:pPr>
+      <w:r>
+        <w:rPr>
+          <w:lang w:val="en-US"/>
+        </w:rPr>
+        <w:t>notifications/</w:t>
+      </w:r>
+    </w:p>
+    <w:p>
+      <w:pPr>
+        <w:pStyle w:val="a3"/>
+        <w:rPr>
+          <w:lang w:val="en-US"/>
+        </w:rPr>
+      </w:pPr>
+      <w:r>
+        <w:rPr>
+          <w:lang w:val="en-US"/>
+        </w:rPr>
+        <w:t>notifications/</w:t>
+      </w:r>
+    </w:p>
+    <w:p>
+      <w:pPr>
+        <w:rPr>
+          <w:lang w:val="en-US"/>
+        </w:rPr>
+      </w:pPr>
+    </w:p>
+    <w:p>
+      <w:pPr>
+        <w:pStyle w:val="a3"/>
+        <w:rPr>
+          <w:lang w:val="en-US"/>
+        </w:rPr>
+      </w:pPr>
+      <w:r>
+        <w:rPr>
+          <w:lang w:val="en-US"/>
+        </w:rPr>
+        <w:t>notifications/</w:t>
+      </w:r>
+    </w:p>
+    <w:p>
+      <w:pPr>
+        <w:pStyle w:val="a3"/>
+        <w:rPr>
+          <w:lang w:val="en-US"/>
+        </w:rPr>
+      </w:pPr>
+      <w:r>
+        <w:rPr>
+          <w:lang w:val="en-US"/>
+        </w:rPr>
+        <w:t>notifications/</w:t>
+      </w:r>
+    </w:p>
+    <w:p>
+      <w:pPr>
+        <w:pStyle w:val="a3"/>
+        <w:rPr>
+          <w:lang w:val="en-US"/>
+        </w:rPr>
+      </w:pPr>
+      <w:r>
+        <w:rPr>
+          <w:lang w:val="en-US"/>
+        </w:rPr>
+        <w:t>notifications/</w:t>
+      </w:r>
+    </w:p>
+    <w:p>
+      <w:pPr>
+        <w:pStyle w:val="a3"/>
+        <w:rPr>
+          <w:lang w:val="en-US"/>
+        </w:rPr>
+      </w:pPr>
+      <w:r>
+        <w:rPr>
+          <w:lang w:val="en-US"/>
+        </w:rPr>
+        <w:t>notifications/</w:t>
+      </w:r>
+    </w:p>
+    <w:p>
+      <w:pPr>
+        <w:pStyle w:val="a3"/>
+        <w:rPr>
+          <w:lang w:val="en-US"/>
+        </w:rPr>
+      </w:pPr>
+      <w:r>
+        <w:rPr>
+          <w:lang w:val="en-US"/>
+        </w:rPr>
+        <w:t>notifications/</w:t>
+      </w:r>
+    </w:p>
+    <w:p>
+      <w:pPr>
+        <w:pStyle w:val="a3"/>
+        <w:rPr>
+          <w:lang w:val="en-US"/>
+        </w:rPr>
+      </w:pPr>
+      <w:r>
+        <w:rPr>
+          <w:lang w:val="en-US"/>
+        </w:rPr>
+        <w:t>notifications/</w:t>
+      </w:r>
+    </w:p>
+    <w:p>
+      <w:pPr>
+        <w:rPr>
+          <w:lang w:val="en-US"/>
+        </w:rPr>
+      </w:pPr>
+    </w:p>
+    <w:p>
+      <w:pPr>
+        <w:rPr>
+          <w:lang w:val="en-US"/>
+        </w:rPr>
+      </w:pPr>
+    </w:p>
+    <w:p>
       <w:bookmarkStart w:id="0" w:name="_GoBack"/>
       <w:bookmarkEnd w:id="0"/>
     </w:p>
@@ -875,7 +2075,7 @@
   <w:style w:type="paragraph" w:default="1" w:styleId="a">
     <w:name w:val="Normal"/>
     <w:qFormat/>
-    <w:rsid w:val="00C8226F"/>
+    <w:rsid w:val="00DE2FD8"/>
   </w:style>
   <w:style w:type="character" w:default="1" w:styleId="a0">
     <w:name w:val="Default Paragraph Font"/>
@@ -920,6 +2120,61 @@
       <w:szCs w:val="24"/>
       <w:lang w:eastAsia="ru-RU"/>
     </w:rPr>
+  </w:style>
+  <w:style w:type="paragraph" w:styleId="HTML">
+    <w:name w:val="HTML Preformatted"/>
+    <w:basedOn w:val="a"/>
+    <w:link w:val="HTML0"/>
+    <w:uiPriority w:val="99"/>
+    <w:semiHidden/>
+    <w:unhideWhenUsed/>
+    <w:rsid w:val="00D72C26"/>
+    <w:pPr>
+      <w:tabs>
+        <w:tab w:val="left" w:pos="916"/>
+        <w:tab w:val="left" w:pos="1832"/>
+        <w:tab w:val="left" w:pos="2748"/>
+        <w:tab w:val="left" w:pos="3664"/>
+        <w:tab w:val="left" w:pos="4580"/>
+        <w:tab w:val="left" w:pos="5496"/>
+        <w:tab w:val="left" w:pos="6412"/>
+        <w:tab w:val="left" w:pos="7328"/>
+        <w:tab w:val="left" w:pos="8244"/>
+        <w:tab w:val="left" w:pos="9160"/>
+        <w:tab w:val="left" w:pos="10076"/>
+        <w:tab w:val="left" w:pos="10992"/>
+        <w:tab w:val="left" w:pos="11908"/>
+        <w:tab w:val="left" w:pos="12824"/>
+        <w:tab w:val="left" w:pos="13740"/>
+        <w:tab w:val="left" w:pos="14656"/>
+      </w:tabs>
+      <w:spacing w:after="0" w:line="240" w:lineRule="auto"/>
+    </w:pPr>
+    <w:rPr>
+      <w:rFonts w:ascii="Courier New" w:eastAsia="Times New Roman" w:hAnsi="Courier New" w:cs="Courier New"/>
+      <w:sz w:val="20"/>
+      <w:szCs w:val="20"/>
+      <w:lang w:eastAsia="ru-RU"/>
+    </w:rPr>
+  </w:style>
+  <w:style w:type="character" w:customStyle="1" w:styleId="HTML0">
+    <w:name w:val="Стандартный HTML Знак"/>
+    <w:basedOn w:val="a0"/>
+    <w:link w:val="HTML"/>
+    <w:uiPriority w:val="99"/>
+    <w:semiHidden/>
+    <w:rsid w:val="00D72C26"/>
+    <w:rPr>
+      <w:rFonts w:ascii="Courier New" w:eastAsia="Times New Roman" w:hAnsi="Courier New" w:cs="Courier New"/>
+      <w:sz w:val="20"/>
+      <w:szCs w:val="20"/>
+      <w:lang w:eastAsia="ru-RU"/>
+    </w:rPr>
+  </w:style>
+  <w:style w:type="character" w:customStyle="1" w:styleId="token">
+    <w:name w:val="token"/>
+    <w:basedOn w:val="a0"/>
+    <w:rsid w:val="00D72C26"/>
   </w:style>
 </w:styles>
 </file>
